--- a/代码.docx
+++ b/代码.docx
@@ -6,9 +6,9 @@
       <w:pPr>
         <w:pStyle w:val="Heading2"/>
       </w:pPr>
-      <w:bookmarkStart w:id="20" w:name="header-n8"/>
-      <w:r>
-        <w:t xml:space="preserve">第一问的程序</w:t>
+      <w:bookmarkStart w:id="20" w:name="header-n0"/>
+      <w:r>
+        <w:t xml:space="preserve">线性核第一问的程序</w:t>
       </w:r>
       <w:bookmarkEnd w:id="20"/>
     </w:p>
@@ -16,7 +16,7 @@
       <w:pPr>
         <w:pStyle w:val="Heading3"/>
       </w:pPr>
-      <w:bookmarkStart w:id="21" w:name="header-n44"/>
+      <w:bookmarkStart w:id="21" w:name="header-n2"/>
       <w:r>
         <w:t xml:space="preserve">数据预处理</w:t>
       </w:r>
@@ -38,28 +38,25 @@
         <w:rPr>
           <w:rStyle w:val="VerbatimChar"/>
         </w:rPr>
-        <w:t xml:space="preserve">data = Import[-</w:t>
-      </w:r>
-      <w:r>
-        <w:br w:type="textWrapping"/>
-      </w:r>
-      <w:r>
-        <w:rPr>
-          <w:rStyle w:val="VerbatimChar"/>
-        </w:rPr>
-        <w:t xml:space="preserve">   "G:\\GitHub Local \-</w:t>
-      </w:r>
-      <w:r>
-        <w:br w:type="textWrapping"/>
-      </w:r>
-      <w:r>
-        <w:rPr>
-          <w:rStyle w:val="VerbatimChar"/>
-        </w:rPr>
-        <w:t xml:space="preserve">Repository\\Mathematical-Modeling-Campus-Competition\\\-</w:t>
+        <w:t xml:space="preserve">data = Import[</w:t>
+      </w:r>
+      <w:r>
+        <w:br w:type="textWrapping"/>
+      </w:r>
+      <w:r>
+        <w:rPr>
+          <w:rStyle w:val="VerbatimChar"/>
+        </w:rPr>
+        <w:t xml:space="preserve">   "G:\\GitHub Local \</w:t>
+      </w:r>
+      <w:r>
+        <w:br w:type="textWrapping"/>
+      </w:r>
+      <w:r>
+        <w:rPr>
+          <w:rStyle w:val="VerbatimChar"/>
+        </w:rPr>
+        <w:t xml:space="preserve">Repository\\Mathematical-Modeling-Campus-Competition\\\</w:t>
       </w:r>
       <w:r>
         <w:br w:type="textWrapping"/>
@@ -87,28 +84,25 @@
         <w:rPr>
           <w:rStyle w:val="VerbatimChar"/>
         </w:rPr>
-        <w:t xml:space="preserve">train = data[[1, 2 ;; All]];-</w:t>
-      </w:r>
-      <w:r>
-        <w:br w:type="textWrapping"/>
-      </w:r>
-      <w:r>
-        <w:rPr>
-          <w:rStyle w:val="VerbatimChar"/>
-        </w:rPr>
-        <w:t xml:space="preserve">test = data[[2, 2 ;; All]];-</w:t>
-      </w:r>
-      <w:r>
-        <w:br w:type="textWrapping"/>
-      </w:r>
-      <w:r>
-        <w:rPr>
-          <w:rStyle w:val="VerbatimChar"/>
-        </w:rPr>
-        <w:t xml:space="preserve">asso=MapThread[Rule,{train[[All,1;;7]],train[[All,8]]}][[2;;All]];-</w:t>
+        <w:t xml:space="preserve">train = data[[1, 2 ;; All]];</w:t>
+      </w:r>
+      <w:r>
+        <w:br w:type="textWrapping"/>
+      </w:r>
+      <w:r>
+        <w:rPr>
+          <w:rStyle w:val="VerbatimChar"/>
+        </w:rPr>
+        <w:t xml:space="preserve">test = data[[2, 2 ;; All]];</w:t>
+      </w:r>
+      <w:r>
+        <w:br w:type="textWrapping"/>
+      </w:r>
+      <w:r>
+        <w:rPr>
+          <w:rStyle w:val="VerbatimChar"/>
+        </w:rPr>
+        <w:t xml:space="preserve">asso=MapThread[Rule,{train[[All,1;;7]],train[[All,8]]}][[2;;All]];</w:t>
       </w:r>
       <w:r>
         <w:br w:type="textWrapping"/>
@@ -124,7 +118,7 @@
       <w:pPr>
         <w:pStyle w:val="Heading2"/>
       </w:pPr>
-      <w:bookmarkStart w:id="22" w:name="header-n5"/>
+      <w:bookmarkStart w:id="22" w:name="header-n7"/>
       <w:r>
         <w:t xml:space="preserve">主成分分析</w:t>
       </w:r>
@@ -138,8 +132,7 @@
         <w:rPr>
           <w:rStyle w:val="VerbatimChar"/>
         </w:rPr>
-        <w:t xml:space="preserve">features=train[[All,1;;7]];-</w:t>
+        <w:t xml:space="preserve">features=train[[All,1;;7]];</w:t>
       </w:r>
       <w:r>
         <w:br w:type="textWrapping"/>
@@ -186,8 +179,7 @@
         <w:rPr>
           <w:rStyle w:val="VerbatimChar"/>
         </w:rPr>
-        <w:t xml:space="preserve">{b, m} = KarhunenLoeveDecomposition[Transpose[features], -</w:t>
+        <w:t xml:space="preserve">{b, m} = KarhunenLoeveDecomposition[Transpose[features], </w:t>
       </w:r>
       <w:r>
         <w:br w:type="textWrapping"/>
@@ -260,7 +252,7 @@
       <w:pPr>
         <w:pStyle w:val="Heading2"/>
       </w:pPr>
-      <w:bookmarkStart w:id="23" w:name="header-n40"/>
+      <w:bookmarkStart w:id="23" w:name="header-n19"/>
       <w:r>
         <w:t xml:space="preserve">第二问的程序</w:t>
       </w:r>
@@ -301,18 +293,16 @@
         <w:rPr>
           <w:rStyle w:val="VerbatimChar"/>
         </w:rPr>
-        <w:t xml:space="preserve">Obvious[x_,y_]:=If[-</w:t>
-      </w:r>
-      <w:r>
-        <w:br w:type="textWrapping"/>
-      </w:r>
-      <w:r>
-        <w:rPr>
-          <w:rStyle w:val="VerbatimChar"/>
-        </w:rPr>
-        <w:t xml:space="preserve">x!=0||y!=0,Abs@(x-y)/(x+y),0.3-</w:t>
+        <w:t xml:space="preserve">Obvious[x_,y_]:=If[</w:t>
+      </w:r>
+      <w:r>
+        <w:br w:type="textWrapping"/>
+      </w:r>
+      <w:r>
+        <w:rPr>
+          <w:rStyle w:val="VerbatimChar"/>
+        </w:rPr>
+        <w:t xml:space="preserve">x!=0||y!=0,Abs@(x-y)/(x+y),0.3</w:t>
       </w:r>
       <w:r>
         <w:br w:type="textWrapping"/>
@@ -340,18 +330,16 @@
         <w:rPr>
           <w:rStyle w:val="VerbatimChar"/>
         </w:rPr>
-        <w:t xml:space="preserve">p[r_,h_,point_]:=ParallelTable[{x,y,count[x,y][r,point]},{x,0,2.5,h},{y,0,2,h}];-</w:t>
-      </w:r>
-      <w:r>
-        <w:br w:type="textWrapping"/>
-      </w:r>
-      <w:r>
-        <w:rPr>
-          <w:rStyle w:val="VerbatimChar"/>
-        </w:rPr>
-        <w:t xml:space="preserve">list[r_,h_]:=MapThread[{#1[[1]],#1[[2]],Obvious[#1[[3]],#2[[3]]]}&amp;,{p[r,h,point1],p[r,h,point2]},2];-</w:t>
+        <w:t xml:space="preserve">p[r_,h_,point_]:=ParallelTable[{x,y,count[x,y][r,point]},{x,0,2.5,h},{y,0,2,h}];</w:t>
+      </w:r>
+      <w:r>
+        <w:br w:type="textWrapping"/>
+      </w:r>
+      <w:r>
+        <w:rPr>
+          <w:rStyle w:val="VerbatimChar"/>
+        </w:rPr>
+        <w:t xml:space="preserve">list[r_,h_]:=MapThread[{#1[[1]],#1[[2]],Obvious[#1[[3]],#2[[3]]]}&amp;,{p[r,h,point1],p[r,h,point2]},2];</w:t>
       </w:r>
       <w:r>
         <w:br w:type="textWrapping"/>
@@ -379,58 +367,34 @@
         <w:rPr>
           <w:rStyle w:val="VerbatimChar"/>
         </w:rPr>
-        <w:t xml:space="preserve">contour=Flatten[list[0.05,0.1],1];-</w:t>
-      </w:r>
-      <w:r>
-        <w:br w:type="textWrapping"/>
-      </w:r>
-      <w:r>
-        <w:rPr>
-          <w:rStyle w:val="VerbatimChar"/>
-        </w:rPr>
-        <w:t xml:space="preserve">-</w:t>
-      </w:r>
-      <w:r>
-        <w:br w:type="textWrapping"/>
-      </w:r>
-      <w:r>
-        <w:rPr>
-          <w:rStyle w:val="VerbatimChar"/>
-        </w:rPr>
-        <w:t xml:space="preserve">con=ListContourPlot[contour,PlotLegends-&gt;Automatic,Contours-&gt;10,PlotLabel-&gt;"明显度函数的等高图",FrameLabel-&gt;{"第一主特征","第二主特征"}]-</w:t>
-      </w:r>
-      <w:r>
-        <w:br w:type="textWrapping"/>
-      </w:r>
-      <w:r>
-        <w:rPr>
-          <w:rStyle w:val="VerbatimChar"/>
-        </w:rPr>
-        <w:t xml:space="preserve">-</w:t>
-      </w:r>
-      <w:r>
-        <w:br w:type="textWrapping"/>
-      </w:r>
-      <w:r>
-        <w:rPr>
-          <w:rStyle w:val="VerbatimChar"/>
-        </w:rPr>
-        <w:t xml:space="preserve">lis=ListPlot[{point1,point2},PlotStyle-&gt;{Green,Red},AxesLabel-&gt;{"第一主成分","第二主成分"},PlotLabel-&gt;"训练集在两个最主成分构成的特征空间中的分布",PlotLegends-&gt;{0,1}]-</w:t>
-      </w:r>
-      <w:r>
-        <w:br w:type="textWrapping"/>
-      </w:r>
-      <w:r>
-        <w:rPr>
-          <w:rStyle w:val="VerbatimChar"/>
-        </w:rPr>
-        <w:t xml:space="preserve">-</w:t>
+        <w:t xml:space="preserve">contour=Flatten[list[0.05,0.1],1];</w:t>
+      </w:r>
+      <w:r>
+        <w:br w:type="textWrapping"/>
+      </w:r>
+      <w:r>
+        <w:br w:type="textWrapping"/>
+      </w:r>
+      <w:r>
+        <w:rPr>
+          <w:rStyle w:val="VerbatimChar"/>
+        </w:rPr>
+        <w:t xml:space="preserve">con=ListContourPlot[contour,PlotLegends-&gt;Automatic,Contours-&gt;10,PlotLabel-&gt;"明显度函数的等高图",FrameLabel-&gt;{"第一主特征","第二主特征"}]</w:t>
+      </w:r>
+      <w:r>
+        <w:br w:type="textWrapping"/>
+      </w:r>
+      <w:r>
+        <w:br w:type="textWrapping"/>
+      </w:r>
+      <w:r>
+        <w:rPr>
+          <w:rStyle w:val="VerbatimChar"/>
+        </w:rPr>
+        <w:t xml:space="preserve">lis=ListPlot[{point1,point2},PlotStyle-&gt;{Green,Red},AxesLabel-&gt;{"第一主成分","第二主成分"},PlotLabel-&gt;"训练集在两个最主成分构成的特征空间中的分布",PlotLegends-&gt;{0,1}]</w:t>
+      </w:r>
+      <w:r>
+        <w:br w:type="textWrapping"/>
       </w:r>
       <w:r>
         <w:br w:type="textWrapping"/>
@@ -444,14 +408,249 @@
     </w:p>
     <w:p>
       <w:pPr>
-        <w:pStyle w:val="Compact"/>
-      </w:pPr>
-      <m:oMathPara>
-        <m:oMathParaPr>
-          <m:jc m:val="center"/>
-        </m:oMathParaPr>
-        <m:oMath/>
-      </m:oMathPara>
+        <w:pStyle w:val="Heading2"/>
+      </w:pPr>
+      <w:bookmarkStart w:id="24" w:name="header-n28"/>
+      <w:r>
+        <w:t xml:space="preserve">第三问的程序</w:t>
+      </w:r>
+      <w:bookmarkEnd w:id="24"/>
+    </w:p>
+    <w:p>
+      <w:pPr>
+        <w:pStyle w:val="FirstParagraph"/>
+      </w:pPr>
+      <w:r>
+        <w:t xml:space="preserve">数据降维</w:t>
+      </w:r>
+    </w:p>
+    <w:p>
+      <w:pPr>
+        <w:pStyle w:val="SourceCode"/>
+      </w:pPr>
+      <w:r>
+        <w:rPr>
+          <w:rStyle w:val="VerbatimChar"/>
+        </w:rPr>
+        <w:t xml:space="preserve">transformedtest = Transpose[m.Transpose[test]][[All, 1 ;; 2]];</w:t>
+      </w:r>
+    </w:p>
+    <w:p>
+      <w:pPr>
+        <w:pStyle w:val="FirstParagraph"/>
+      </w:pPr>
+      <w:r>
+        <w:t xml:space="preserve">作图</w:t>
+      </w:r>
+    </w:p>
+    <w:p>
+      <w:pPr>
+        <w:pStyle w:val="SourceCode"/>
+      </w:pPr>
+      <w:r>
+        <w:rPr>
+          <w:rStyle w:val="VerbatimChar"/>
+        </w:rPr>
+        <w:t xml:space="preserve">compare = </w:t>
+      </w:r>
+      <w:r>
+        <w:br w:type="textWrapping"/>
+      </w:r>
+      <w:r>
+        <w:rPr>
+          <w:rStyle w:val="VerbatimChar"/>
+        </w:rPr>
+        <w:t xml:space="preserve"> ListPlot[{point1, point2, transformedtest}, </w:t>
+      </w:r>
+      <w:r>
+        <w:br w:type="textWrapping"/>
+      </w:r>
+      <w:r>
+        <w:rPr>
+          <w:rStyle w:val="VerbatimChar"/>
+        </w:rPr>
+        <w:t xml:space="preserve">  PlotStyle -&gt; {Green, Blue, Red}, PlotLegends -&gt; {1, 0, "测试集"}, </w:t>
+      </w:r>
+      <w:r>
+        <w:br w:type="textWrapping"/>
+      </w:r>
+      <w:r>
+        <w:rPr>
+          <w:rStyle w:val="VerbatimChar"/>
+        </w:rPr>
+        <w:t xml:space="preserve">  PlotLabel -&gt; "训练集和测试集对比", AxesLabel -&gt; {"第一主向量", "第二主向量"}]</w:t>
+      </w:r>
+      <w:r>
+        <w:br w:type="textWrapping"/>
+      </w:r>
+      <w:r>
+        <w:rPr>
+          <w:rStyle w:val="VerbatimChar"/>
+        </w:rPr>
+        <w:t xml:space="preserve">  </w:t>
+      </w:r>
+    </w:p>
+    <w:p>
+      <w:pPr>
+        <w:pStyle w:val="Heading3"/>
+      </w:pPr>
+      <w:bookmarkStart w:id="25" w:name="header-n33"/>
+      <w:r>
+        <w:t xml:space="preserve">训练线性核</w:t>
+      </w:r>
+      <w:bookmarkEnd w:id="25"/>
+    </w:p>
+    <w:p>
+      <w:pPr>
+        <w:pStyle w:val="SourceCode"/>
+      </w:pPr>
+      <w:r>
+        <w:rPr>
+          <w:rStyle w:val="VerbatimChar"/>
+        </w:rPr>
+        <w:t xml:space="preserve">model2 = Classify[asso2, </w:t>
+      </w:r>
+      <w:r>
+        <w:br w:type="textWrapping"/>
+      </w:r>
+      <w:r>
+        <w:rPr>
+          <w:rStyle w:val="VerbatimChar"/>
+        </w:rPr>
+        <w:t xml:space="preserve">   Method -&gt; {"SupportVectorMachine", "KernelType" -&gt; "Linear"}];</w:t>
+      </w:r>
+    </w:p>
+    <w:p>
+      <w:pPr>
+        <w:pStyle w:val="FirstParagraph"/>
+      </w:pPr>
+      <w:r>
+        <w:t xml:space="preserve">作图</w:t>
+      </w:r>
+    </w:p>
+    <w:p>
+      <w:pPr>
+        <w:pStyle w:val="SourceCode"/>
+      </w:pPr>
+      <w:r>
+        <w:rPr>
+          <w:rStyle w:val="VerbatimChar"/>
+        </w:rPr>
+        <w:t xml:space="preserve">linearplot=Show[dens,ListPlot[{point1,point2},PlotStyle-&gt;{Yellow,Blue,Red},PlotLegends-&gt;{1,0}],PlotLabel-&gt;"线性核下的训练结果",FrameLabel-&gt;{"第一主向量","第二主向量"}]</w:t>
+      </w:r>
+    </w:p>
+    <w:p>
+      <w:pPr>
+        <w:pStyle w:val="SourceCode"/>
+      </w:pPr>
+      <w:r>
+        <w:rPr>
+          <w:rStyle w:val="VerbatimChar"/>
+        </w:rPr>
+        <w:t xml:space="preserve">linearplot2=Show[dens,plot,PlotLabel-&gt;"线性核下的训练结果",FrameLabel-&gt;{"第一主向量","第二主向量"}]</w:t>
+      </w:r>
+    </w:p>
+    <w:p>
+      <w:pPr>
+        <w:pStyle w:val="Heading3"/>
+      </w:pPr>
+      <w:bookmarkStart w:id="26" w:name="header-n38"/>
+      <w:r>
+        <w:t xml:space="preserve">训练RBF核</w:t>
+      </w:r>
+      <w:bookmarkEnd w:id="26"/>
+    </w:p>
+    <w:p>
+      <w:pPr>
+        <w:pStyle w:val="SourceCode"/>
+      </w:pPr>
+      <w:r>
+        <w:rPr>
+          <w:rStyle w:val="VerbatimChar"/>
+        </w:rPr>
+        <w:t xml:space="preserve">modelRBF=Classify[asso2,Method-&gt;{"SupportVectorMachine","KernelType"-&gt;"RadialBasisFunction"}];</w:t>
+      </w:r>
+    </w:p>
+    <w:p>
+      <w:pPr>
+        <w:pStyle w:val="FirstParagraph"/>
+      </w:pPr>
+      <w:r>
+        <w:t xml:space="preserve">作图</w:t>
+      </w:r>
+    </w:p>
+    <w:p>
+      <w:pPr>
+        <w:pStyle w:val="SourceCode"/>
+      </w:pPr>
+      <w:r>
+        <w:rPr>
+          <w:rStyle w:val="VerbatimChar"/>
+        </w:rPr>
+        <w:t xml:space="preserve">RBFplot=Show[dens2,ListPlot[{point1,point2},PlotStyle-&gt;{Yellow,Blue,Red},PlotLegends-&gt;{1,0}],PlotLabel-&gt;"高斯径向基函数核下的训练结果",FrameLabel-&gt;{"第一主向量","第二主向量"}]</w:t>
+      </w:r>
+    </w:p>
+    <w:p>
+      <w:pPr>
+        <w:pStyle w:val="SourceCode"/>
+      </w:pPr>
+      <w:r>
+        <w:rPr>
+          <w:rStyle w:val="VerbatimChar"/>
+        </w:rPr>
+        <w:t xml:space="preserve">RBFplot2=Show[dens2,plot,PlotLabel-&gt;"高斯径向基函数核下的训练结果",FrameLabel-&gt;{"第一主向量","第二主向量"}]</w:t>
+      </w:r>
+    </w:p>
+    <w:p>
+      <w:pPr>
+        <w:pStyle w:val="Heading3"/>
+      </w:pPr>
+      <w:bookmarkStart w:id="27" w:name="header-n49"/>
+      <w:r>
+        <w:t xml:space="preserve">训练多项式核</w:t>
+      </w:r>
+      <w:bookmarkEnd w:id="27"/>
+    </w:p>
+    <w:p>
+      <w:pPr>
+        <w:pStyle w:val="SourceCode"/>
+      </w:pPr>
+      <w:r>
+        <w:rPr>
+          <w:rStyle w:val="VerbatimChar"/>
+        </w:rPr>
+        <w:t xml:space="preserve">modelPolinomial=Classify[asso2,Method-&gt;{"SupportVectorMachine","KernelType"-&gt;"Polynomial"}];</w:t>
+      </w:r>
+    </w:p>
+    <w:p>
+      <w:pPr>
+        <w:pStyle w:val="FirstParagraph"/>
+      </w:pPr>
+      <w:r>
+        <w:t xml:space="preserve">作图</w:t>
+      </w:r>
+    </w:p>
+    <w:p>
+      <w:pPr>
+        <w:pStyle w:val="SourceCode"/>
+      </w:pPr>
+      <w:r>
+        <w:rPr>
+          <w:rStyle w:val="VerbatimChar"/>
+        </w:rPr>
+        <w:t xml:space="preserve">polynomialplot=Show[densPolinomial,ListPlot[{point1,point2},PlotStyle-&gt;{Yellow,Blue,Red},PlotLegends-&gt;{1,0}],PlotLabel-&gt;"多项式核下的训练结果",FrameLabel-&gt;{"第一主向量","第二主向量"}]</w:t>
+      </w:r>
+    </w:p>
+    <w:p>
+      <w:pPr>
+        <w:pStyle w:val="SourceCode"/>
+      </w:pPr>
+      <w:r>
+        <w:rPr>
+          <w:rStyle w:val="VerbatimChar"/>
+        </w:rPr>
+        <w:t xml:space="preserve">polynomialplot2=Show[densPolinomial,plot,PlotLabel-&gt;"多项式核下的训练结果",FrameLabel-&gt;{"第一主向量","第二主向量"}]</w:t>
+      </w:r>
     </w:p>
     <w:p>
       <w:pPr>
